--- a/CV2023_PA1-main/20231126_SanhaHwang_PA1.docx
+++ b/CV2023_PA1-main/20231126_SanhaHwang_PA1.docx
@@ -84,6 +84,164 @@
       </w:r>
     </w:p>
     <w:p>
+      <w:r>
+        <w:rPr>
+          <w:rFonts w:hint="eastAsia"/>
+        </w:rPr>
+        <w:t>본 과제는 연속으로 한 방향으로 변하며 찍힌 여러 개의 이미지를 이용해서 노이즈를 제거하고 이미지의 품질을 높이는 I</w:t>
+      </w:r>
+      <w:r>
+        <w:t xml:space="preserve">mage </w:t>
+      </w:r>
+      <w:proofErr w:type="spellStart"/>
+      <w:r>
+        <w:t>Denoising</w:t>
+      </w:r>
+      <w:proofErr w:type="spellEnd"/>
+      <w:r>
+        <w:rPr>
+          <w:rFonts w:hint="eastAsia"/>
+        </w:rPr>
+        <w:t>을 실습하는 과제이다.</w:t>
+      </w:r>
+      <w:r>
+        <w:t xml:space="preserve"> </w:t>
+      </w:r>
+      <w:r>
+        <w:rPr>
+          <w:rFonts w:hint="eastAsia"/>
+        </w:rPr>
+        <w:t xml:space="preserve">먼저 이미지를 비교하며 </w:t>
+      </w:r>
+      <w:r>
+        <w:t>Disparity</w:t>
+      </w:r>
+      <w:r>
+        <w:rPr>
+          <w:rFonts w:hint="eastAsia"/>
+        </w:rPr>
+        <w:t xml:space="preserve">를 구하고, 이 </w:t>
+      </w:r>
+      <w:r>
+        <w:t>Disparity</w:t>
+      </w:r>
+      <w:r>
+        <w:rPr>
+          <w:rFonts w:hint="eastAsia"/>
+        </w:rPr>
+        <w:t xml:space="preserve">를 이용해 </w:t>
+      </w:r>
+      <w:r>
+        <w:t>Cost Volume</w:t>
+      </w:r>
+      <w:r>
+        <w:rPr>
+          <w:rFonts w:hint="eastAsia"/>
+        </w:rPr>
+        <w:t>을 만든다.</w:t>
+      </w:r>
+      <w:r>
+        <w:t xml:space="preserve"> </w:t>
+      </w:r>
+      <w:r>
+        <w:rPr>
+          <w:rFonts w:hint="eastAsia"/>
+        </w:rPr>
+        <w:t>그리고 픽셀 단위로 C</w:t>
+      </w:r>
+      <w:r>
+        <w:t>ost volume</w:t>
+      </w:r>
+      <w:r>
+        <w:rPr>
+          <w:rFonts w:hint="eastAsia"/>
+        </w:rPr>
+        <w:t xml:space="preserve">을 조회하여 가장 </w:t>
+      </w:r>
+      <w:r>
+        <w:t>Disparity</w:t>
+      </w:r>
+      <w:r>
+        <w:rPr>
+          <w:rFonts w:hint="eastAsia"/>
+        </w:rPr>
+        <w:t>가 작은</w:t>
+      </w:r>
+      <w:r>
+        <w:t xml:space="preserve">, </w:t>
+      </w:r>
+      <w:r>
+        <w:rPr>
+          <w:rFonts w:hint="eastAsia"/>
+        </w:rPr>
+        <w:t xml:space="preserve">즉 품질이 괜찮은 </w:t>
+      </w:r>
+      <w:r>
+        <w:t>Disparity</w:t>
+      </w:r>
+      <w:r>
+        <w:rPr>
+          <w:rFonts w:hint="eastAsia"/>
+        </w:rPr>
+        <w:t>를 찾을 수 있다.</w:t>
+      </w:r>
+      <w:r>
+        <w:t xml:space="preserve"> </w:t>
+      </w:r>
+      <w:r>
+        <w:rPr>
+          <w:rFonts w:hint="eastAsia"/>
+        </w:rPr>
+        <w:t xml:space="preserve">여기서 구한 </w:t>
+      </w:r>
+      <w:r>
+        <w:t>Disparity</w:t>
+      </w:r>
+      <w:r>
+        <w:rPr>
+          <w:rFonts w:hint="eastAsia"/>
+        </w:rPr>
+        <w:t xml:space="preserve">를 통해 각각의 이미지들을 </w:t>
+      </w:r>
+      <w:r>
+        <w:t xml:space="preserve">warping </w:t>
+      </w:r>
+      <w:r>
+        <w:rPr>
+          <w:rFonts w:hint="eastAsia"/>
+        </w:rPr>
+        <w:t>시키고 최종적으로</w:t>
+      </w:r>
+      <w:r>
+        <w:t xml:space="preserve"> </w:t>
+      </w:r>
+      <w:r>
+        <w:rPr>
+          <w:rFonts w:hint="eastAsia"/>
+        </w:rPr>
+        <w:t xml:space="preserve">한번 </w:t>
+      </w:r>
+      <w:bookmarkStart w:id="0" w:name="_GoBack"/>
+      <w:bookmarkEnd w:id="0"/>
+      <w:r>
+        <w:rPr>
+          <w:rFonts w:hint="eastAsia"/>
+        </w:rPr>
+        <w:t xml:space="preserve">더 집계하는 과정을 통해 </w:t>
+      </w:r>
+      <w:proofErr w:type="spellStart"/>
+      <w:r>
+        <w:t>Denoising</w:t>
+      </w:r>
+      <w:proofErr w:type="spellEnd"/>
+      <w:r>
+        <w:rPr>
+          <w:rFonts w:hint="eastAsia"/>
+        </w:rPr>
+        <w:t>을 달성할 수 있다.</w:t>
+      </w:r>
+    </w:p>
+    <w:p>
       <w:pPr>
         <w:rPr>
           <w:rFonts w:hint="eastAsia"/>
@@ -93,149 +251,84 @@
         <w:rPr>
           <w:rFonts w:hint="eastAsia"/>
         </w:rPr>
-        <w:t>본 과제는 연속으로 한 방향으로 변하며 찍힌 여러 개의 이미지를 이용해서 노이즈를 제거하고 이미지의 품질을 높이는 I</w:t>
-      </w:r>
-      <w:r>
-        <w:t xml:space="preserve">mage </w:t>
+        <w:t xml:space="preserve">정리하자면 </w:t>
+      </w:r>
+      <w:r>
+        <w:t>1) Disparity</w:t>
+      </w:r>
+      <w:r>
+        <w:rPr>
+          <w:rFonts w:hint="eastAsia"/>
+        </w:rPr>
+        <w:t>를 구하고,</w:t>
+      </w:r>
+      <w:r>
+        <w:t xml:space="preserve"> 2) </w:t>
+      </w:r>
+      <w:r>
+        <w:rPr>
+          <w:rFonts w:hint="eastAsia"/>
+        </w:rPr>
+        <w:t xml:space="preserve">이를 </w:t>
+      </w:r>
+      <w:r>
+        <w:t>depth</w:t>
+      </w:r>
+      <w:r>
+        <w:rPr>
+          <w:rFonts w:hint="eastAsia"/>
+        </w:rPr>
+        <w:t xml:space="preserve">만큼 쌓아 </w:t>
+      </w:r>
+      <w:r>
+        <w:t>Cost Volume</w:t>
+      </w:r>
+      <w:r>
+        <w:rPr>
+          <w:rFonts w:hint="eastAsia"/>
+        </w:rPr>
+        <w:t xml:space="preserve">만들어 </w:t>
+      </w:r>
+      <w:r>
+        <w:t xml:space="preserve">3) Semi global matching </w:t>
+      </w:r>
+      <w:r>
+        <w:rPr>
+          <w:rFonts w:hint="eastAsia"/>
+        </w:rPr>
+        <w:t xml:space="preserve">알고리즘을 통해 가장 품질이 괜찮은 </w:t>
+      </w:r>
+      <w:r>
+        <w:t>disparity</w:t>
+      </w:r>
+      <w:r>
+        <w:rPr>
+          <w:rFonts w:hint="eastAsia"/>
+        </w:rPr>
+        <w:t xml:space="preserve">를 찾아 </w:t>
+      </w:r>
+      <w:r>
+        <w:t xml:space="preserve">4) </w:t>
+      </w:r>
+      <w:r>
+        <w:rPr>
+          <w:rFonts w:hint="eastAsia"/>
+        </w:rPr>
+        <w:t xml:space="preserve">이미지 </w:t>
       </w:r>
       <w:proofErr w:type="spellStart"/>
       <w:r>
-        <w:t>Denoising</w:t>
+        <w:rPr>
+          <w:rFonts w:hint="eastAsia"/>
+        </w:rPr>
+        <w:t>와핑으로</w:t>
       </w:r>
       <w:proofErr w:type="spellEnd"/>
       <w:r>
         <w:rPr>
           <w:rFonts w:hint="eastAsia"/>
         </w:rPr>
-        <w:t>을 실습하는 과제이다.</w:t>
-      </w:r>
-      <w:r>
-        <w:t xml:space="preserve"> </w:t>
-      </w:r>
-      <w:r>
-        <w:rPr>
-          <w:rFonts w:hint="eastAsia"/>
-        </w:rPr>
-        <w:t xml:space="preserve">먼저 이미지를 비교하며 </w:t>
-      </w:r>
-      <w:r>
-        <w:t>Disparity</w:t>
-      </w:r>
-      <w:r>
-        <w:rPr>
-          <w:rFonts w:hint="eastAsia"/>
-        </w:rPr>
-        <w:t xml:space="preserve">를 구하고, 이 </w:t>
-      </w:r>
-      <w:r>
-        <w:t>Disparity</w:t>
-      </w:r>
-      <w:r>
-        <w:rPr>
-          <w:rFonts w:hint="eastAsia"/>
-        </w:rPr>
-        <w:t xml:space="preserve">를 이용해 </w:t>
-      </w:r>
-      <w:r>
-        <w:t>Cost Volume</w:t>
-      </w:r>
-      <w:r>
-        <w:rPr>
-          <w:rFonts w:hint="eastAsia"/>
-        </w:rPr>
-        <w:t>을 만든다.</w:t>
-      </w:r>
-      <w:r>
-        <w:t xml:space="preserve"> </w:t>
-      </w:r>
-      <w:r>
-        <w:rPr>
-          <w:rFonts w:hint="eastAsia"/>
-        </w:rPr>
-        <w:t>그리고 픽셀 단위로 C</w:t>
-      </w:r>
-      <w:r>
-        <w:t>ost volume</w:t>
-      </w:r>
-      <w:r>
-        <w:rPr>
-          <w:rFonts w:hint="eastAsia"/>
-        </w:rPr>
-        <w:t xml:space="preserve">을 조회하여 가장 </w:t>
-      </w:r>
-      <w:r>
-        <w:t>Disparity</w:t>
-      </w:r>
-      <w:r>
-        <w:rPr>
-          <w:rFonts w:hint="eastAsia"/>
-        </w:rPr>
-        <w:t>가 작은</w:t>
-      </w:r>
-      <w:r>
-        <w:t xml:space="preserve">, </w:t>
-      </w:r>
-      <w:r>
-        <w:rPr>
-          <w:rFonts w:hint="eastAsia"/>
-        </w:rPr>
-        <w:t xml:space="preserve">즉 품질이 괜찮은 </w:t>
-      </w:r>
-      <w:r>
-        <w:t>Disparity</w:t>
-      </w:r>
-      <w:r>
-        <w:rPr>
-          <w:rFonts w:hint="eastAsia"/>
-        </w:rPr>
-        <w:t>를 찾을 수 있다.</w:t>
-      </w:r>
-      <w:r>
-        <w:t xml:space="preserve"> </w:t>
-      </w:r>
-      <w:r>
-        <w:rPr>
-          <w:rFonts w:hint="eastAsia"/>
-        </w:rPr>
-        <w:t xml:space="preserve">여기서 구한 </w:t>
-      </w:r>
-      <w:r>
-        <w:t>Disparity</w:t>
-      </w:r>
-      <w:r>
-        <w:rPr>
-          <w:rFonts w:hint="eastAsia"/>
-        </w:rPr>
-        <w:t xml:space="preserve">를 통해 각각의 이미지들을 </w:t>
-      </w:r>
-      <w:r>
-        <w:t xml:space="preserve">warping </w:t>
-      </w:r>
-      <w:r>
-        <w:rPr>
-          <w:rFonts w:hint="eastAsia"/>
-        </w:rPr>
-        <w:t>시키고 최종적으로</w:t>
-      </w:r>
-      <w:r>
-        <w:t xml:space="preserve"> </w:t>
-      </w:r>
-      <w:r>
-        <w:rPr>
-          <w:rFonts w:hint="eastAsia"/>
-        </w:rPr>
-        <w:t xml:space="preserve">한번 더 집계하는 과정을 통해 </w:t>
-      </w:r>
-      <w:proofErr w:type="spellStart"/>
-      <w:r>
-        <w:t>Denoising</w:t>
-      </w:r>
-      <w:proofErr w:type="spellEnd"/>
-      <w:r>
-        <w:rPr>
-          <w:rFonts w:hint="eastAsia"/>
-        </w:rPr>
-        <w:t>을 달성할 수 있다.</w:t>
+        <w:t xml:space="preserve"> 좌표를 이동시키는 작업을 진행했다.</w:t>
       </w:r>
     </w:p>
     <w:p>
@@ -389,6 +482,7 @@
       <w:r>
         <w:t xml:space="preserve">2) </w:t>
       </w:r>
+      <w:proofErr w:type="gramStart"/>
       <w:r>
         <w:rPr>
           <w:b/>
@@ -396,7 +490,40 @@
         <w:t>similarity.py</w:t>
       </w:r>
       <w:r>
-        <w:t xml:space="preserve"> </w:t>
+        <w:rPr>
+          <w:b/>
+        </w:rPr>
+        <w:t xml:space="preserve"> :</w:t>
+      </w:r>
+      <w:proofErr w:type="gramEnd"/>
+      <w:r>
+        <w:t xml:space="preserve"> </w:t>
+      </w:r>
+      <w:proofErr w:type="spellStart"/>
+      <w:r>
+        <w:rPr>
+          <w:rFonts w:hint="eastAsia"/>
+        </w:rPr>
+        <w:t>D</w:t>
+      </w:r>
+      <w:r>
+        <w:t>ispartiy</w:t>
+      </w:r>
+      <w:proofErr w:type="spellEnd"/>
+      <w:r>
+        <w:rPr>
+          <w:rFonts w:hint="eastAsia"/>
+        </w:rPr>
+        <w:t xml:space="preserve">와 </w:t>
+      </w:r>
+      <w:r>
+        <w:t xml:space="preserve">Cost volume </w:t>
+      </w:r>
+      <w:r>
+        <w:rPr>
+          <w:rFonts w:hint="eastAsia"/>
+        </w:rPr>
+        <w:t>구하기</w:t>
       </w:r>
     </w:p>
     <w:p>
@@ -492,10 +619,39 @@
         <w:rPr>
           <w:b/>
         </w:rPr>
-        <w:t>aggregate_cost_volume.py</w:t>
-      </w:r>
-      <w:r>
-        <w:t xml:space="preserve"> </w:t>
+        <w:t>aggregate_cost_</w:t>
+      </w:r>
+      <w:proofErr w:type="gramStart"/>
+      <w:r>
+        <w:rPr>
+          <w:b/>
+        </w:rPr>
+        <w:t>volume.py</w:t>
+      </w:r>
+      <w:r>
+        <w:t xml:space="preserve"> </w:t>
+      </w:r>
+      <w:r>
+        <w:t>:</w:t>
+      </w:r>
+      <w:proofErr w:type="gramEnd"/>
+      <w:r>
+        <w:t xml:space="preserve"> Dynamic Programming</w:t>
+      </w:r>
+      <w:r>
+        <w:rPr>
+          <w:rFonts w:hint="eastAsia"/>
+        </w:rPr>
+        <w:t xml:space="preserve">을 통해 </w:t>
+      </w:r>
+      <w:r>
+        <w:t xml:space="preserve">Semi global matching </w:t>
+      </w:r>
+      <w:r>
+        <w:rPr>
+          <w:rFonts w:hint="eastAsia"/>
+        </w:rPr>
+        <w:t>알고리즘 구현</w:t>
       </w:r>
     </w:p>
     <w:p>
@@ -682,6 +838,7 @@
     </w:p>
     <w:p>
       <w:r>
+        <w:lastRenderedPageBreak/>
         <w:t>Semi global matching</w:t>
       </w:r>
       <w:r>
@@ -805,14 +962,7 @@
         <w:rPr>
           <w:rFonts w:hint="eastAsia"/>
         </w:rPr>
-        <w:t xml:space="preserve">를 시각화 해보니 생각했던 것과는 </w:t>
-      </w:r>
-      <w:r>
-        <w:rPr>
-          <w:rFonts w:hint="eastAsia"/>
-        </w:rPr>
-        <w:lastRenderedPageBreak/>
-        <w:t>많이 달랐다.</w:t>
+        <w:t>를 시각화 해보니 생각했던 것과는 많이 달랐다.</w:t>
       </w:r>
       <w:r>
         <w:t xml:space="preserve"> </w:t>
@@ -1177,8 +1327,8 @@
         <w:tblLook w:val="04A0" w:firstRow="1" w:lastRow="0" w:firstColumn="1" w:lastColumn="0" w:noHBand="0" w:noVBand="1"/>
       </w:tblPr>
       <w:tblGrid>
-        <w:gridCol w:w="4692"/>
-        <w:gridCol w:w="3993"/>
+        <w:gridCol w:w="4515"/>
+        <w:gridCol w:w="4511"/>
       </w:tblGrid>
       <w:tr>
         <w:trPr>
@@ -1207,7 +1357,7 @@
                 <w:noProof/>
               </w:rPr>
               <w:drawing>
-                <wp:inline distT="0" distB="0" distL="0" distR="0">
+                <wp:inline distT="0" distB="0" distL="0" distR="0" wp14:anchorId="7CC57426" wp14:editId="3E05D4BC">
                   <wp:extent cx="2842591" cy="1862327"/>
                   <wp:effectExtent l="0" t="0" r="0" b="5080"/>
                   <wp:docPr id="5" name="그림 5" descr="C:\Users\sanha\AppData\Local\Microsoft\Windows\INetCache\Content.Word\agg_disparity_1695707257.7273223.png"/>
@@ -1274,6 +1424,60 @@
                 <w:rFonts w:hint="eastAsia"/>
               </w:rPr>
             </w:pPr>
+            <w:r>
+              <w:rPr>
+                <w:noProof/>
+                <w:sz w:val="10"/>
+              </w:rPr>
+              <w:drawing>
+                <wp:inline distT="0" distB="0" distL="0" distR="0" wp14:anchorId="00BEFEC0" wp14:editId="3A3FC60B">
+                  <wp:extent cx="2845693" cy="1864360"/>
+                  <wp:effectExtent l="0" t="0" r="0" b="2540"/>
+                  <wp:docPr id="6" name="그림 6" descr="C:\Users\sanha\AppData\Local\Microsoft\Windows\INetCache\Content.Word\agg_disparity_2_1695742917.0035915.png"/>
+                  <wp:cNvGraphicFramePr>
+                    <a:graphicFrameLocks xmlns:a="http://schemas.openxmlformats.org/drawingml/2006/main" noChangeAspect="1"/>
+                  </wp:cNvGraphicFramePr>
+                  <a:graphic xmlns:a="http://schemas.openxmlformats.org/drawingml/2006/main">
+                    <a:graphicData uri="http://schemas.openxmlformats.org/drawingml/2006/picture">
+                      <pic:pic xmlns:pic="http://schemas.openxmlformats.org/drawingml/2006/picture">
+                        <pic:nvPicPr>
+                          <pic:cNvPr id="0" name="Picture 12" descr="C:\Users\sanha\AppData\Local\Microsoft\Windows\INetCache\Content.Word\agg_disparity_2_1695742917.0035915.png"/>
+                          <pic:cNvPicPr>
+                            <a:picLocks noChangeAspect="1" noChangeArrowheads="1"/>
+                          </pic:cNvPicPr>
+                        </pic:nvPicPr>
+                        <pic:blipFill>
+                          <a:blip r:embed="rId5">
+                            <a:extLst>
+                              <a:ext uri="{28A0092B-C50C-407E-A947-70E740481C1C}">
+                                <a14:useLocalDpi xmlns:a14="http://schemas.microsoft.com/office/drawing/2010/main" val="0"/>
+                              </a:ext>
+                            </a:extLst>
+                          </a:blip>
+                          <a:srcRect/>
+                          <a:stretch>
+                            <a:fillRect/>
+                          </a:stretch>
+                        </pic:blipFill>
+                        <pic:spPr bwMode="auto">
+                          <a:xfrm>
+                            <a:off x="0" y="0"/>
+                            <a:ext cx="2859872" cy="1873650"/>
+                          </a:xfrm>
+                          <a:prstGeom prst="rect">
+                            <a:avLst/>
+                          </a:prstGeom>
+                          <a:noFill/>
+                          <a:ln>
+                            <a:noFill/>
+                          </a:ln>
+                        </pic:spPr>
+                      </pic:pic>
+                    </a:graphicData>
+                  </a:graphic>
+                </wp:inline>
+              </w:drawing>
+            </w:r>
           </w:p>
         </w:tc>
       </w:tr>
@@ -1297,7 +1501,6 @@
             <w:pPr>
               <w:jc w:val="center"/>
               <w:rPr>
-                <w:rFonts w:hint="eastAsia"/>
                 <w:sz w:val="10"/>
               </w:rPr>
             </w:pPr>
@@ -1319,67 +1522,167 @@
                 <w:rFonts w:hint="eastAsia"/>
                 <w:sz w:val="10"/>
               </w:rPr>
-              <w:t xml:space="preserve">잘못 구한 최종 </w:t>
+              <w:t xml:space="preserve">잘못 구한 </w:t>
             </w:r>
             <w:r>
               <w:rPr>
                 <w:sz w:val="10"/>
               </w:rPr>
-              <w:t>Disparity</w:t>
+              <w:t>Di</w:t>
             </w:r>
             <w:r>
               <w:rPr>
+                <w:rFonts w:hint="eastAsia"/>
                 <w:sz w:val="10"/>
               </w:rPr>
-              <w:t>(</w:t>
+              <w:t>s</w:t>
             </w:r>
             <w:r>
               <w:rPr>
+                <w:sz w:val="10"/>
+              </w:rPr>
+              <w:t>parity</w:t>
+            </w:r>
+            <w:r>
+              <w:rPr>
                 <w:rFonts w:hint="eastAsia"/>
                 <w:sz w:val="10"/>
               </w:rPr>
-              <w:t>좌)</w:t>
+              <w:t xml:space="preserve"> 예시</w:t>
             </w:r>
-            <w:r>
-              <w:rPr>
-                <w:sz w:val="10"/>
-              </w:rPr>
-              <w:t xml:space="preserve">, </w:t>
-            </w:r>
-            <w:r>
+          </w:p>
+          <w:p>
+            <w:pPr>
+              <w:jc w:val="center"/>
               <w:rPr>
                 <w:rFonts w:hint="eastAsia"/>
                 <w:sz w:val="10"/>
               </w:rPr>
-              <w:t xml:space="preserve">알고리즘을 고친 후의 </w:t>
-            </w:r>
-            <w:r>
-              <w:rPr>
-                <w:sz w:val="10"/>
-              </w:rPr>
-              <w:t>disparity</w:t>
-            </w:r>
-            <w:r>
-              <w:rPr>
-                <w:rFonts w:hint="eastAsia"/>
-                <w:sz w:val="10"/>
-              </w:rPr>
-              <w:t xml:space="preserve"> </w:t>
-            </w:r>
-            <w:r>
-              <w:rPr>
-                <w:sz w:val="10"/>
-              </w:rPr>
-              <w:t>(</w:t>
-            </w:r>
-            <w:r>
-              <w:rPr>
-                <w:rFonts w:hint="eastAsia"/>
-                <w:sz w:val="10"/>
-              </w:rPr>
-              <w:t>우)</w:t>
-            </w:r>
+            </w:pPr>
           </w:p>
+          <w:tbl>
+            <w:tblPr>
+              <w:tblStyle w:val="a4"/>
+              <w:tblW w:w="0" w:type="auto"/>
+              <w:jc w:val="center"/>
+              <w:tblLook w:val="04A0" w:firstRow="1" w:lastRow="0" w:firstColumn="1" w:lastColumn="0" w:noHBand="0" w:noVBand="1"/>
+            </w:tblPr>
+            <w:tblGrid>
+              <w:gridCol w:w="8033"/>
+            </w:tblGrid>
+            <w:tr>
+              <w:trPr>
+                <w:trHeight w:val="2124"/>
+                <w:jc w:val="center"/>
+              </w:trPr>
+              <w:tc>
+                <w:tcPr>
+                  <w:tcW w:w="8033" w:type="dxa"/>
+                  <w:tcBorders>
+                    <w:top w:val="nil"/>
+                    <w:left w:val="nil"/>
+                    <w:bottom w:val="nil"/>
+                    <w:right w:val="nil"/>
+                  </w:tcBorders>
+                </w:tcPr>
+                <w:p>
+                  <w:pPr>
+                    <w:jc w:val="center"/>
+                    <w:rPr>
+                      <w:rFonts w:hint="eastAsia"/>
+                    </w:rPr>
+                  </w:pPr>
+                  <w:r>
+                    <w:rPr>
+                      <w:rFonts w:hint="eastAsia"/>
+                    </w:rPr>
+                    <w:pict>
+                      <v:shapetype id="_x0000_t75" coordsize="21600,21600" o:spt="75" o:preferrelative="t" path="m@4@5l@4@11@9@11@9@5xe" filled="f" stroked="f">
+                        <v:stroke joinstyle="miter"/>
+                        <v:formulas>
+                          <v:f eqn="if lineDrawn pixelLineWidth 0"/>
+                          <v:f eqn="sum @0 1 0"/>
+                          <v:f eqn="sum 0 0 @1"/>
+                          <v:f eqn="prod @2 1 2"/>
+                          <v:f eqn="prod @3 21600 pixelWidth"/>
+                          <v:f eqn="prod @3 21600 pixelHeight"/>
+                          <v:f eqn="sum @0 0 1"/>
+                          <v:f eqn="prod @6 1 2"/>
+                          <v:f eqn="prod @7 21600 pixelWidth"/>
+                          <v:f eqn="sum @8 21600 0"/>
+                          <v:f eqn="prod @7 21600 pixelHeight"/>
+                          <v:f eqn="sum @10 21600 0"/>
+                        </v:formulas>
+                        <v:path o:extrusionok="f" gradientshapeok="t" o:connecttype="rect"/>
+                        <o:lock v:ext="edit" aspectratio="t"/>
+                      </v:shapetype>
+                      <v:shape id="_x0000_i1037" type="#_x0000_t75" style="width:246.05pt;height:161.2pt">
+                        <v:imagedata r:id="rId6" o:title="agg_disparity_0_1695744233.7003112"/>
+                      </v:shape>
+                    </w:pict>
+                  </w:r>
+                </w:p>
+              </w:tc>
+            </w:tr>
+            <w:tr>
+              <w:trPr>
+                <w:trHeight w:val="43"/>
+                <w:jc w:val="center"/>
+              </w:trPr>
+              <w:tc>
+                <w:tcPr>
+                  <w:tcW w:w="8033" w:type="dxa"/>
+                  <w:tcBorders>
+                    <w:top w:val="nil"/>
+                    <w:left w:val="nil"/>
+                    <w:bottom w:val="nil"/>
+                    <w:right w:val="nil"/>
+                  </w:tcBorders>
+                </w:tcPr>
+                <w:p>
+                  <w:pPr>
+                    <w:jc w:val="center"/>
+                    <w:rPr>
+                      <w:rFonts w:hint="eastAsia"/>
+                      <w:sz w:val="10"/>
+                    </w:rPr>
+                  </w:pPr>
+                  <w:r>
+                    <w:rPr>
+                      <w:rFonts w:hint="eastAsia"/>
+                      <w:sz w:val="10"/>
+                    </w:rPr>
+                    <w:t xml:space="preserve">[그림 </w:t>
+                  </w:r>
+                  <w:r>
+                    <w:rPr>
+                      <w:sz w:val="10"/>
+                    </w:rPr>
+                    <w:t>2</w:t>
+                  </w:r>
+                  <w:r>
+                    <w:rPr>
+                      <w:sz w:val="10"/>
+                    </w:rPr>
+                    <w:t xml:space="preserve">] </w:t>
+                  </w:r>
+                  <w:r>
+                    <w:rPr>
+                      <w:rFonts w:hint="eastAsia"/>
+                      <w:sz w:val="10"/>
+                    </w:rPr>
+                    <w:t xml:space="preserve">제대로 구한 </w:t>
+                  </w:r>
+                  <w:r>
+                    <w:rPr>
+                      <w:sz w:val="10"/>
+                    </w:rPr>
+                    <w:t>Disparity</w:t>
+                  </w:r>
+                </w:p>
+              </w:tc>
+            </w:tr>
+          </w:tbl>
           <w:p>
             <w:pPr>
               <w:jc w:val="center"/>
@@ -1401,6 +1704,7 @@
       <w:r>
         <w:t xml:space="preserve">) </w:t>
       </w:r>
+      <w:proofErr w:type="gramStart"/>
       <w:r>
         <w:rPr>
           <w:b/>
@@ -1410,6 +1714,27 @@
       <w:r>
         <w:t xml:space="preserve"> </w:t>
       </w:r>
+      <w:r>
+        <w:t>:</w:t>
+      </w:r>
+      <w:proofErr w:type="gramEnd"/>
+      <w:r>
+        <w:t xml:space="preserve"> </w:t>
+      </w:r>
+      <w:r>
+        <w:rPr>
+          <w:rFonts w:hint="eastAsia"/>
+        </w:rPr>
+        <w:t xml:space="preserve">이미지 </w:t>
+      </w:r>
+      <w:proofErr w:type="spellStart"/>
+      <w:r>
+        <w:rPr>
+          <w:rFonts w:hint="eastAsia"/>
+        </w:rPr>
+        <w:t>와핑</w:t>
+      </w:r>
+      <w:proofErr w:type="spellEnd"/>
     </w:p>
     <w:p>
       <w:r>
@@ -1573,6 +1898,7 @@
     </w:p>
     <w:p>
       <w:r>
+        <w:lastRenderedPageBreak/>
         <w:t xml:space="preserve">5) </w:t>
       </w:r>
       <w:r>
@@ -1655,6 +1981,57 @@
       </w:r>
       <w:r>
         <w:t xml:space="preserve"> </w:t>
+      </w:r>
+      <w:r>
+        <w:rPr>
+          <w:rFonts w:hint="eastAsia"/>
+        </w:rPr>
+        <w:t xml:space="preserve">레퍼런스 이미지를 제외하고 </w:t>
+      </w:r>
+      <w:r>
+        <w:t>6</w:t>
+      </w:r>
+      <w:r>
+        <w:rPr>
+          <w:rFonts w:hint="eastAsia"/>
+        </w:rPr>
+        <w:t xml:space="preserve">장을 처리하는데 걸리는 시간은 약 </w:t>
+      </w:r>
+      <w:r>
+        <w:t>15</w:t>
+      </w:r>
+      <w:r>
+        <w:rPr>
+          <w:rFonts w:hint="eastAsia"/>
+        </w:rPr>
+        <w:t>분정도 걸리도록 구현했다.</w:t>
+      </w:r>
+      <w:r>
+        <w:t xml:space="preserve"> (</w:t>
+      </w:r>
+      <w:r>
+        <w:rPr>
+          <w:rFonts w:hint="eastAsia"/>
+        </w:rPr>
+        <w:t xml:space="preserve">한 이미지 처리하는데 </w:t>
+      </w:r>
+      <w:r>
+        <w:t>2</w:t>
+      </w:r>
+      <w:r>
+        <w:rPr>
+          <w:rFonts w:hint="eastAsia"/>
+        </w:rPr>
+        <w:t xml:space="preserve">분 </w:t>
+      </w:r>
+      <w:r>
+        <w:t>30</w:t>
+      </w:r>
+      <w:r>
+        <w:rPr>
+          <w:rFonts w:hint="eastAsia"/>
+        </w:rPr>
+        <w:t>초 정도)</w:t>
       </w:r>
     </w:p>
     <w:p>
@@ -1882,7 +2259,6 @@
               <w:rPr>
                 <w:noProof/>
               </w:rPr>
-              <w:lastRenderedPageBreak/>
               <w:drawing>
                 <wp:inline distT="0" distB="0" distL="0" distR="0" wp14:anchorId="18241746" wp14:editId="3B9D9785">
                   <wp:extent cx="2851098" cy="1867900"/>
@@ -1901,7 +2277,7 @@
                           </pic:cNvPicPr>
                         </pic:nvPicPr>
                         <pic:blipFill>
-                          <a:blip r:embed="rId5">
+                          <a:blip r:embed="rId7">
                             <a:extLst>
                               <a:ext uri="{28A0092B-C50C-407E-A947-70E740481C1C}">
                                 <a14:useLocalDpi xmlns:a14="http://schemas.microsoft.com/office/drawing/2010/main" val="0"/>
@@ -1974,7 +2350,7 @@
                           </pic:cNvPicPr>
                         </pic:nvPicPr>
                         <pic:blipFill>
-                          <a:blip r:embed="rId6">
+                          <a:blip r:embed="rId8">
                             <a:extLst>
                               <a:ext uri="{28A0092B-C50C-407E-A947-70E740481C1C}">
                                 <a14:useLocalDpi xmlns:a14="http://schemas.microsoft.com/office/drawing/2010/main" val="0"/>
@@ -2043,7 +2419,7 @@
               <w:rPr>
                 <w:sz w:val="10"/>
               </w:rPr>
-              <w:t>2</w:t>
+              <w:t>3</w:t>
             </w:r>
             <w:r>
               <w:rPr>
@@ -2305,6 +2681,93 @@
       <w:r>
         <w:t xml:space="preserve"> </w:t>
       </w:r>
+      <w:r>
+        <w:rPr>
+          <w:rFonts w:hint="eastAsia"/>
+        </w:rPr>
+        <w:t xml:space="preserve">좌표를 생성한 순서를 통해 진행되는 방향을 결정할 수 있다는 것을 깨닫고는 </w:t>
+      </w:r>
+      <w:r>
+        <w:t>PPT</w:t>
+      </w:r>
+      <w:r>
+        <w:rPr>
+          <w:rFonts w:hint="eastAsia"/>
+        </w:rPr>
+        <w:t>와 같은 방식으로 방향이 진행되도록 코드를 고쳤다.</w:t>
+      </w:r>
+      <w:r>
+        <w:t xml:space="preserve"> </w:t>
+      </w:r>
+      <w:r>
+        <w:rPr>
+          <w:rFonts w:hint="eastAsia"/>
+        </w:rPr>
+        <w:t xml:space="preserve">그래서 결국 </w:t>
+      </w:r>
+      <w:r>
+        <w:t>[</w:t>
+      </w:r>
+      <w:r>
+        <w:rPr>
+          <w:rFonts w:hint="eastAsia"/>
+        </w:rPr>
+        <w:t xml:space="preserve">그림 </w:t>
+      </w:r>
+      <w:r>
+        <w:t>2]</w:t>
+      </w:r>
+      <w:r>
+        <w:rPr>
+          <w:rFonts w:hint="eastAsia"/>
+        </w:rPr>
+        <w:t xml:space="preserve">에서 얻은 </w:t>
+      </w:r>
+      <w:r>
+        <w:t>disparity</w:t>
+      </w:r>
+      <w:r>
+        <w:rPr>
+          <w:rFonts w:hint="eastAsia"/>
+        </w:rPr>
+        <w:t xml:space="preserve">를 구할 수 있었고 이에 따라 최종 결과물을 [그림 </w:t>
+      </w:r>
+      <w:r>
+        <w:t>4]</w:t>
+      </w:r>
+      <w:r>
+        <w:rPr>
+          <w:rFonts w:hint="eastAsia"/>
+        </w:rPr>
+        <w:t>와 같이 얻을 수 있었다.</w:t>
+      </w:r>
+      <w:r>
+        <w:t xml:space="preserve"> </w:t>
+      </w:r>
+      <w:r>
+        <w:rPr>
+          <w:rFonts w:hint="eastAsia"/>
+        </w:rPr>
+        <w:t xml:space="preserve">[그림 </w:t>
+      </w:r>
+      <w:r>
+        <w:t>4]에</w:t>
+      </w:r>
+      <w:r>
+        <w:rPr>
+          <w:rFonts w:hint="eastAsia"/>
+        </w:rPr>
+        <w:t>서 얻은 결과물은 P</w:t>
+      </w:r>
+      <w:r>
+        <w:t>SNR 24.82, MSE 214</w:t>
+      </w:r>
+      <w:r>
+        <w:rPr>
+          <w:rFonts w:hint="eastAsia"/>
+        </w:rPr>
+        <w:t>로 지금껏 얻은 결과물 중에 가장 좋은 결과물이다.</w:t>
+      </w:r>
     </w:p>
     <w:p>
       <w:pPr>
@@ -2342,6 +2805,7 @@
         <w:rPr>
           <w:rFonts w:hint="eastAsia"/>
         </w:rPr>
+        <w:lastRenderedPageBreak/>
         <w:t>이번 과제를 진행하면서 가장 어려웠던 점은 이미지 행렬을 다루는 것이었다.</w:t>
       </w:r>
       <w:r>
@@ -2354,7 +2818,10 @@
         <w:t xml:space="preserve">나에게 익숙한 방식으로 코드를 만들다 보니까 주어진 </w:t>
       </w:r>
       <w:r>
-        <w:t>PPT</w:t>
+        <w:rPr>
+          <w:rFonts w:hint="eastAsia"/>
+        </w:rPr>
+        <w:t>코드</w:t>
       </w:r>
       <w:r>
         <w:rPr>
@@ -2448,11 +2915,15 @@
         </w:rPr>
         <w:t xml:space="preserve">에서 </w:t>
       </w:r>
-      <w:proofErr w:type="spellStart"/>
-      <w:r>
-        <w:t>Indexerror</w:t>
-      </w:r>
-      <w:proofErr w:type="spellEnd"/>
+      <w:r>
+        <w:t>Index</w:t>
+      </w:r>
+      <w:r>
+        <w:t xml:space="preserve"> </w:t>
+      </w:r>
+      <w:r>
+        <w:t>error</w:t>
+      </w:r>
       <w:r>
         <w:rPr>
           <w:rFonts w:hint="eastAsia"/>
@@ -2466,15 +2937,7 @@
         <w:rPr>
           <w:rFonts w:hint="eastAsia"/>
         </w:rPr>
-        <w:t>천천히 고민해보니 당연히 그렇게 나올 수 밖에 없는 구조</w:t>
-      </w:r>
-      <w:bookmarkStart w:id="0" w:name="_GoBack"/>
-      <w:bookmarkEnd w:id="0"/>
-      <w:r>
-        <w:rPr>
-          <w:rFonts w:hint="eastAsia"/>
-        </w:rPr>
-        <w:t>였는데 말이다.</w:t>
+        <w:t>천천히 고민해보니 당연히 그렇게 나올 수 밖에 없는 구조였는데 말이다.</w:t>
       </w:r>
       <w:r>
         <w:t xml:space="preserve"> </w:t>
@@ -2581,65 +3044,173 @@
       </w:r>
     </w:p>
     <w:p>
+      <w:r>
+        <w:rPr>
+          <w:rFonts w:hint="eastAsia"/>
+        </w:rPr>
+        <w:t xml:space="preserve">기존에 이미지를 다루는 방법은 레퍼런스에 의존해서 </w:t>
+      </w:r>
+      <w:proofErr w:type="spellStart"/>
+      <w:r>
+        <w:t>pytorch</w:t>
+      </w:r>
+      <w:proofErr w:type="spellEnd"/>
+      <w:r>
+        <w:rPr>
+          <w:rFonts w:hint="eastAsia"/>
+        </w:rPr>
+        <w:t xml:space="preserve"> </w:t>
+      </w:r>
+      <w:proofErr w:type="spellStart"/>
+      <w:r>
+        <w:rPr>
+          <w:rFonts w:hint="eastAsia"/>
+        </w:rPr>
+        <w:t>딥러닝</w:t>
+      </w:r>
+      <w:proofErr w:type="spellEnd"/>
+      <w:r>
+        <w:rPr>
+          <w:rFonts w:hint="eastAsia"/>
+        </w:rPr>
+        <w:t xml:space="preserve"> 모델을 통해 어떻게든 결과만 받아보려고 했다면,</w:t>
+      </w:r>
+      <w:r>
+        <w:t xml:space="preserve"> </w:t>
+      </w:r>
+      <w:r>
+        <w:rPr>
+          <w:rFonts w:hint="eastAsia"/>
+        </w:rPr>
+        <w:t xml:space="preserve">지금은 이미지의 데이터가 왜 3차원으로 생성됐고 이것이 의미하는 것이 무엇인지 이해하는 과정 덕분에 </w:t>
+      </w:r>
+      <w:proofErr w:type="spellStart"/>
+      <w:r>
+        <w:rPr>
+          <w:rFonts w:hint="eastAsia"/>
+        </w:rPr>
+        <w:t>딥러닝이</w:t>
+      </w:r>
+      <w:proofErr w:type="spellEnd"/>
+      <w:r>
+        <w:rPr>
+          <w:rFonts w:hint="eastAsia"/>
+        </w:rPr>
+        <w:t xml:space="preserve"> 아니어도 이미지 데이터를 이렇게까지 다룰 수 있구나 느낄 수 있었던 과제였다.</w:t>
+      </w:r>
+    </w:p>
+    <w:tbl>
+      <w:tblPr>
+        <w:tblStyle w:val="a4"/>
+        <w:tblW w:w="0" w:type="auto"/>
+        <w:jc w:val="center"/>
+        <w:tblLook w:val="04A0" w:firstRow="1" w:lastRow="0" w:firstColumn="1" w:lastColumn="0" w:noHBand="0" w:noVBand="1"/>
+      </w:tblPr>
+      <w:tblGrid>
+        <w:gridCol w:w="8033"/>
+      </w:tblGrid>
+      <w:tr>
+        <w:trPr>
+          <w:trHeight w:val="2124"/>
+          <w:jc w:val="center"/>
+        </w:trPr>
+        <w:tc>
+          <w:tcPr>
+            <w:tcW w:w="8033" w:type="dxa"/>
+            <w:tcBorders>
+              <w:top w:val="nil"/>
+              <w:left w:val="nil"/>
+              <w:bottom w:val="nil"/>
+              <w:right w:val="nil"/>
+            </w:tcBorders>
+          </w:tcPr>
+          <w:p>
+            <w:pPr>
+              <w:jc w:val="center"/>
+              <w:rPr>
+                <w:rFonts w:hint="eastAsia"/>
+              </w:rPr>
+            </w:pPr>
+            <w:r>
+              <w:rPr>
+                <w:rFonts w:hint="eastAsia"/>
+              </w:rPr>
+              <w:pict>
+                <v:shape id="_x0000_i1038" type="#_x0000_t75" style="width:246.05pt;height:161.2pt">
+                  <v:imagedata r:id="rId9" o:title="agg_warped_image_1695744965.8865745"/>
+                </v:shape>
+              </w:pict>
+            </w:r>
+          </w:p>
+        </w:tc>
+      </w:tr>
+      <w:tr>
+        <w:trPr>
+          <w:trHeight w:val="43"/>
+          <w:jc w:val="center"/>
+        </w:trPr>
+        <w:tc>
+          <w:tcPr>
+            <w:tcW w:w="8033" w:type="dxa"/>
+            <w:tcBorders>
+              <w:top w:val="nil"/>
+              <w:left w:val="nil"/>
+              <w:bottom w:val="nil"/>
+              <w:right w:val="nil"/>
+            </w:tcBorders>
+          </w:tcPr>
+          <w:p>
+            <w:pPr>
+              <w:jc w:val="center"/>
+              <w:rPr>
+                <w:rFonts w:hint="eastAsia"/>
+                <w:sz w:val="10"/>
+              </w:rPr>
+            </w:pPr>
+            <w:r>
+              <w:rPr>
+                <w:rFonts w:hint="eastAsia"/>
+                <w:sz w:val="10"/>
+              </w:rPr>
+              <w:t xml:space="preserve">[그림 </w:t>
+            </w:r>
+            <w:r>
+              <w:rPr>
+                <w:sz w:val="10"/>
+              </w:rPr>
+              <w:t>4</w:t>
+            </w:r>
+            <w:r>
+              <w:rPr>
+                <w:sz w:val="10"/>
+              </w:rPr>
+              <w:t xml:space="preserve">] </w:t>
+            </w:r>
+            <w:r>
+              <w:rPr>
+                <w:rFonts w:hint="eastAsia"/>
+                <w:sz w:val="10"/>
+              </w:rPr>
+              <w:t>최종 이미지</w:t>
+            </w:r>
+          </w:p>
+          <w:p>
+            <w:pPr>
+              <w:jc w:val="center"/>
+              <w:rPr>
+                <w:rFonts w:hint="eastAsia"/>
+              </w:rPr>
+            </w:pPr>
+          </w:p>
+        </w:tc>
+      </w:tr>
+    </w:tbl>
+    <w:p>
       <w:pPr>
         <w:rPr>
           <w:rFonts w:hint="eastAsia"/>
         </w:rPr>
       </w:pPr>
-      <w:r>
-        <w:rPr>
-          <w:rFonts w:hint="eastAsia"/>
-        </w:rPr>
-        <w:t xml:space="preserve">기존에 이미지를 다루는 방법은 레퍼런스에 의존해서 </w:t>
-      </w:r>
-      <w:proofErr w:type="spellStart"/>
-      <w:r>
-        <w:t>pytorch</w:t>
-      </w:r>
-      <w:proofErr w:type="spellEnd"/>
-      <w:r>
-        <w:rPr>
-          <w:rFonts w:hint="eastAsia"/>
-        </w:rPr>
-        <w:t xml:space="preserve"> </w:t>
-      </w:r>
-      <w:proofErr w:type="spellStart"/>
-      <w:r>
-        <w:rPr>
-          <w:rFonts w:hint="eastAsia"/>
-        </w:rPr>
-        <w:t>딥러닝</w:t>
-      </w:r>
-      <w:proofErr w:type="spellEnd"/>
-      <w:r>
-        <w:rPr>
-          <w:rFonts w:hint="eastAsia"/>
-        </w:rPr>
-        <w:t xml:space="preserve"> 모델을 통해 어떻게든 결과만 받아보려고 했다면,</w:t>
-      </w:r>
-      <w:r>
-        <w:t xml:space="preserve"> </w:t>
-      </w:r>
-      <w:r>
-        <w:rPr>
-          <w:rFonts w:hint="eastAsia"/>
-        </w:rPr>
-        <w:t xml:space="preserve">지금은 이미지의 데이터가 왜 3차원으로 생성됐고 이것이 의미하는 것이 무엇인지 이해하는 과정 덕분에 </w:t>
-      </w:r>
-      <w:proofErr w:type="spellStart"/>
-      <w:r>
-        <w:rPr>
-          <w:rFonts w:hint="eastAsia"/>
-        </w:rPr>
-        <w:t>딥러닝이</w:t>
-      </w:r>
-      <w:proofErr w:type="spellEnd"/>
-      <w:r>
-        <w:rPr>
-          <w:rFonts w:hint="eastAsia"/>
-        </w:rPr>
-        <w:t xml:space="preserve"> 아니어도 이미지 데이터를 이렇게까지 다룰 수 있구나 느낄 수 있었던 과제였다.</w:t>
-      </w:r>
     </w:p>
     <w:p>
       <w:pPr>
